--- a/Etiquetage/Data/Rapport.docx
+++ b/Etiquetage/Data/Rapport.docx
@@ -259,6 +259,7 @@
     </w:p>
     <w:p>
       <w:r>
+        <w:lastRenderedPageBreak/>
         <w:t>La phase de compilation a été faite sous g++ avec l'option -lws2_32 et -</w:t>
       </w:r>
       <w:proofErr w:type="spellStart"/>
@@ -275,12 +276,11 @@
       </w:r>
       <w:proofErr w:type="spellEnd"/>
       <w:r>
-        <w:t>=c++1y).</w:t>
-      </w:r>
-    </w:p>
-    <w:p>
-      <w:r>
-        <w:lastRenderedPageBreak/>
+        <w:t>=c++1y). Du fais que nous utilisons la bibliothèque WinSock2 de Windows pour le réseau, ainsi que des fonctionnalités C++ 11 et supérieur.</w:t>
+      </w:r>
+    </w:p>
+    <w:p>
+      <w:r>
         <w:t>Nous avons ajouter au projet la fonctionnalité permettant de dessiner un graphe sur une application serveur basée sur Java.</w:t>
       </w:r>
     </w:p>
@@ -445,7 +445,7 @@
             <w:rPr>
               <w:noProof/>
             </w:rPr>
-            <w:t>3</w:t>
+            <w:t>5</w:t>
           </w:r>
         </w:fldSimple>
       </w:p>
@@ -669,7 +669,6 @@
   <w:style w:type="character" w:default="1" w:styleId="Policepardfaut">
     <w:name w:val="Default Paragraph Font"/>
     <w:uiPriority w:val="1"/>
-    <w:semiHidden/>
     <w:unhideWhenUsed/>
   </w:style>
   <w:style w:type="table" w:default="1" w:styleId="TableauNormal">

--- a/Etiquetage/Data/Rapport.docx
+++ b/Etiquetage/Data/Rapport.docx
@@ -22,6 +22,7 @@
       </w:r>
     </w:p>
     <w:p/>
+    <w:p/>
     <w:p>
       <w:pPr>
         <w:rPr>
@@ -41,7 +42,29 @@
         <w:t>Présentation du problème :</w:t>
       </w:r>
     </w:p>
-    <w:p/>
+    <w:p>
+      <w:r>
+        <w:t xml:space="preserve">Le problème ce présente sous la forme d'un algorithme dynamique de résolution de plus court chemin avec fenêtre de temps, et ce à implémenter en C++. </w:t>
+      </w:r>
+    </w:p>
+    <w:p>
+      <w:r>
+        <w:t>Il faudra aussi implémenter diverse variantes de l'algorithme  pour faire des tests statistiques pour comparer les performances des diverses variantes.</w:t>
+      </w:r>
+    </w:p>
+    <w:p>
+      <w:r>
+        <w:t>Le jeu de graphe lu par l'</w:t>
+      </w:r>
+      <w:proofErr w:type="spellStart"/>
+      <w:r>
+        <w:t>algo</w:t>
+      </w:r>
+      <w:proofErr w:type="spellEnd"/>
+      <w:r>
+        <w:t xml:space="preserve"> étant lui aussi varié.</w:t>
+      </w:r>
+    </w:p>
     <w:p/>
     <w:p>
       <w:pPr>
@@ -59,9 +82,52 @@
           <w:szCs w:val="28"/>
           <w:u w:val="single"/>
         </w:rPr>
-        <w:t>Algorithme programmé :</w:t>
-      </w:r>
-    </w:p>
+        <w:t>Choix liés à la programmation :</w:t>
+      </w:r>
+    </w:p>
+    <w:p>
+      <w:r>
+        <w:t xml:space="preserve">Nous avons décider de </w:t>
+      </w:r>
+      <w:r>
+        <w:t>modéliser sous forme d'objets le graphe à parcourir. Cela sera détaillé dans la partie "structures de données utilisées".</w:t>
+      </w:r>
+    </w:p>
+    <w:p>
+      <w:r>
+        <w:t>Nous avons  permis la lecture et la sauvegarde d'un graphe depuis/vers un fichier texte.</w:t>
+      </w:r>
+    </w:p>
+    <w:p>
+      <w:r>
+        <w:t>Nous avons également ajouter un serveur de dessin Java permettant de modéliser le graphe saisi/lu.</w:t>
+      </w:r>
+    </w:p>
+    <w:p>
+      <w:r>
+        <w:t>Après utilisation de l'</w:t>
+      </w:r>
+      <w:proofErr w:type="spellStart"/>
+      <w:r>
+        <w:t>algo</w:t>
+      </w:r>
+      <w:proofErr w:type="spellEnd"/>
+      <w:r>
+        <w:t xml:space="preserve"> sur le graphe, le chemin optimale de sortie est retourné à l'utilisateur dans la console, et affiché vers le serveur de dessin.</w:t>
+      </w:r>
+    </w:p>
+    <w:p>
+      <w:r>
+        <w:t>Les variantes se font sur le front et le meilleurs cout.</w:t>
+      </w:r>
+    </w:p>
+    <w:p/>
+    <w:p/>
+    <w:p/>
+    <w:p/>
+    <w:p/>
+    <w:p/>
+    <w:p/>
     <w:p/>
     <w:p/>
     <w:p/>
@@ -78,46 +144,12 @@
       <w:r>
         <w:rPr>
           <w:b/>
-          <w:sz w:val="28"/>
-          <w:szCs w:val="28"/>
-          <w:u w:val="single"/>
-        </w:rPr>
-        <w:t>Choix liés à la programmation :</w:t>
-      </w:r>
-    </w:p>
-    <w:p/>
-    <w:p/>
-    <w:p/>
-    <w:p/>
-    <w:p/>
-    <w:p/>
-    <w:p/>
-    <w:p/>
-    <w:p/>
-    <w:p/>
-    <w:p/>
-    <w:p/>
-    <w:p/>
-    <w:p/>
-    <w:p>
-      <w:pPr>
-        <w:rPr>
-          <w:b/>
-          <w:sz w:val="28"/>
-          <w:szCs w:val="28"/>
-          <w:u w:val="single"/>
-        </w:rPr>
-      </w:pPr>
-      <w:r>
-        <w:rPr>
-          <w:b/>
           <w:noProof/>
           <w:sz w:val="28"/>
           <w:szCs w:val="28"/>
           <w:u w:val="single"/>
           <w:lang w:eastAsia="fr-FR"/>
         </w:rPr>
-        <w:lastRenderedPageBreak/>
         <w:drawing>
           <wp:anchor distT="0" distB="0" distL="114300" distR="114300" simplePos="0" relativeHeight="251658240" behindDoc="0" locked="0" layoutInCell="1" allowOverlap="1">
             <wp:simplePos x="0" y="0"/>
@@ -254,12 +286,12 @@
           <w:szCs w:val="28"/>
           <w:u w:val="single"/>
         </w:rPr>
+        <w:lastRenderedPageBreak/>
         <w:t>Information divers :</w:t>
       </w:r>
     </w:p>
     <w:p>
       <w:r>
-        <w:lastRenderedPageBreak/>
         <w:t>La phase de compilation a été faite sous g++ avec l'option -lws2_32 et -</w:t>
       </w:r>
       <w:proofErr w:type="spellStart"/>
@@ -329,67 +361,113 @@
         <w:t xml:space="preserve"> qui possède une méthode prenant un Graphe en paramètre.</w:t>
       </w:r>
     </w:p>
-    <w:p/>
-    <w:p/>
-    <w:p/>
-    <w:p/>
-    <w:p/>
-    <w:p/>
-    <w:p/>
-    <w:p/>
-    <w:p/>
-    <w:p/>
-    <w:p/>
-    <w:p/>
-    <w:p/>
-    <w:p/>
-    <w:p/>
-    <w:p/>
-    <w:p/>
-    <w:p/>
-    <w:p/>
-    <w:p/>
-    <w:p/>
-    <w:p/>
-    <w:p/>
-    <w:p/>
-    <w:p/>
-    <w:p/>
-    <w:p/>
-    <w:p/>
-    <w:p/>
-    <w:p/>
-    <w:p/>
-    <w:p/>
-    <w:p/>
-    <w:p/>
-    <w:p/>
-    <w:p/>
-    <w:p/>
-    <w:p/>
-    <w:p/>
-    <w:p/>
-    <w:p/>
-    <w:p/>
-    <w:p/>
-    <w:p/>
-    <w:p/>
-    <w:p/>
-    <w:p/>
-    <w:p/>
-    <w:p/>
-    <w:p/>
-    <w:p/>
-    <w:p/>
-    <w:p/>
-    <w:p/>
-    <w:p/>
-    <w:p/>
-    <w:p/>
-    <w:p/>
+    <w:p>
+      <w:r>
+        <w:t>De plus, il est possible de passer en paramètre directement à l'exécutable produit, le chemin vers le graphe à charger. Et ainsi, le programme exécutera directement l'</w:t>
+      </w:r>
+      <w:proofErr w:type="spellStart"/>
+      <w:r>
+        <w:t>algo</w:t>
+      </w:r>
+      <w:proofErr w:type="spellEnd"/>
+      <w:r>
+        <w:t>. Si jamais, le serveur de dessin java n'est pas lancé à l'exécution du programme, il ne dessinera tout simplement rien. Et si jamais aucun chemin n'est donné en paramètre à l'</w:t>
+      </w:r>
+      <w:proofErr w:type="spellStart"/>
+      <w:r>
+        <w:t>exe</w:t>
+      </w:r>
+      <w:proofErr w:type="spellEnd"/>
+      <w:r>
+        <w:t>, alors il vous demandera de saisir le fichier à charger.</w:t>
+      </w:r>
+    </w:p>
+    <w:p/>
+    <w:p/>
+    <w:p>
+      <w:pPr>
+        <w:rPr>
+          <w:b/>
+          <w:sz w:val="28"/>
+          <w:szCs w:val="28"/>
+          <w:u w:val="single"/>
+        </w:rPr>
+      </w:pPr>
+      <w:r>
+        <w:rPr>
+          <w:b/>
+          <w:sz w:val="28"/>
+          <w:szCs w:val="28"/>
+          <w:u w:val="single"/>
+        </w:rPr>
+        <w:t>Tests statistiques :</w:t>
+      </w:r>
+    </w:p>
+    <w:p/>
+    <w:p>
+      <w:r>
+        <w:rPr>
+          <w:noProof/>
+          <w:lang w:eastAsia="fr-FR"/>
+        </w:rPr>
+        <w:drawing>
+          <wp:anchor distT="0" distB="0" distL="114300" distR="114300" simplePos="0" relativeHeight="251659264" behindDoc="0" locked="0" layoutInCell="1" allowOverlap="1">
+            <wp:simplePos x="0" y="0"/>
+            <wp:positionH relativeFrom="column">
+              <wp:posOffset>0</wp:posOffset>
+            </wp:positionH>
+            <wp:positionV relativeFrom="paragraph">
+              <wp:posOffset>0</wp:posOffset>
+            </wp:positionV>
+            <wp:extent cx="5756910" cy="3015615"/>
+            <wp:effectExtent l="19050" t="0" r="0" b="0"/>
+            <wp:wrapTopAndBottom/>
+            <wp:docPr id="1" name="Image 2"/>
+            <wp:cNvGraphicFramePr>
+              <a:graphicFrameLocks xmlns:a="http://schemas.openxmlformats.org/drawingml/2006/main" noChangeAspect="1"/>
+            </wp:cNvGraphicFramePr>
+            <a:graphic xmlns:a="http://schemas.openxmlformats.org/drawingml/2006/main">
+              <a:graphicData uri="http://schemas.openxmlformats.org/drawingml/2006/picture">
+                <pic:pic xmlns:pic="http://schemas.openxmlformats.org/drawingml/2006/picture">
+                  <pic:nvPicPr>
+                    <pic:cNvPr id="0" name="Picture 2"/>
+                    <pic:cNvPicPr>
+                      <a:picLocks noChangeAspect="1" noChangeArrowheads="1"/>
+                    </pic:cNvPicPr>
+                  </pic:nvPicPr>
+                  <pic:blipFill>
+                    <a:blip r:embed="rId7" cstate="print"/>
+                    <a:srcRect/>
+                    <a:stretch>
+                      <a:fillRect/>
+                    </a:stretch>
+                  </pic:blipFill>
+                  <pic:spPr bwMode="auto">
+                    <a:xfrm>
+                      <a:off x="0" y="0"/>
+                      <a:ext cx="5756910" cy="3015615"/>
+                    </a:xfrm>
+                    <a:prstGeom prst="rect">
+                      <a:avLst/>
+                    </a:prstGeom>
+                    <a:noFill/>
+                    <a:ln w="9525">
+                      <a:noFill/>
+                      <a:miter lim="800000"/>
+                      <a:headEnd/>
+                      <a:tailEnd/>
+                    </a:ln>
+                  </pic:spPr>
+                </pic:pic>
+              </a:graphicData>
+            </a:graphic>
+          </wp:anchor>
+        </w:drawing>
+      </w:r>
+    </w:p>
     <w:sectPr>
-      <w:headerReference w:type="default" r:id="rId7"/>
-      <w:footerReference w:type="default" r:id="rId8"/>
+      <w:headerReference w:type="default" r:id="rId8"/>
+      <w:footerReference w:type="default" r:id="rId9"/>
       <w:pgSz w:w="11906" w:h="16838"/>
       <w:pgMar w:top="1417" w:right="1417" w:bottom="1417" w:left="1417" w:header="708" w:footer="708" w:gutter="0"/>
       <w:cols w:space="708"/>
@@ -445,7 +523,7 @@
             <w:rPr>
               <w:noProof/>
             </w:rPr>
-            <w:t>5</w:t>
+            <w:t>3</w:t>
           </w:r>
         </w:fldSimple>
       </w:p>
@@ -669,6 +747,7 @@
   <w:style w:type="character" w:default="1" w:styleId="Policepardfaut">
     <w:name w:val="Default Paragraph Font"/>
     <w:uiPriority w:val="1"/>
+    <w:semiHidden/>
     <w:unhideWhenUsed/>
   </w:style>
   <w:style w:type="table" w:default="1" w:styleId="TableauNormal">
